--- a/Word dokumenty/obecne_pameti.docx
+++ b/Word dokumenty/obecne_pameti.docx
@@ -209,13 +209,7 @@
         <w:rPr>
           <w:lang w:val="cs-CZ"/>
         </w:rPr>
-        <w:t>Při vypojení</w:t>
-      </w:r>
-      <w:r>
-        <w:rPr>
-          <w:lang w:val="cs-CZ"/>
-        </w:rPr>
-        <w:t xml:space="preserve">, </w:t>
+        <w:t xml:space="preserve">Při vypojení, </w:t>
       </w:r>
       <w:r>
         <w:rPr>
@@ -1459,7 +1453,13 @@
         <w:rPr>
           <w:lang w:val="cs-CZ"/>
         </w:rPr>
-        <w:t xml:space="preserve"> v</w:t>
+        <w:t xml:space="preserve"> </w:t>
+      </w:r>
+      <w:r>
+        <w:rPr>
+          <w:lang w:val="cs-CZ"/>
+        </w:rPr>
+        <w:t>v</w:t>
       </w:r>
       <w:r>
         <w:rPr>
